--- a/game_reviews/translations/creature-from-the-black-lagoon (Version 1).docx
+++ b/game_reviews/translations/creature-from-the-black-lagoon (Version 1).docx
@@ -8,18 +8,6 @@
       </w:pPr>
       <w:r>
         <w:t>Play Creature from the Black Lagoon for Free - Review</w:t>
-      </w:r>
-    </w:p>
-    <w:p>
-      <w:r/>
-      <w:r>
-        <w:rPr>
-          <w:b/>
-        </w:rPr>
-        <w:t>Meta description</w:t>
-      </w:r>
-      <w:r>
-        <w:t>: Experience the immersive gameplay and interactive features of Creature from the Black Lagoon slot game. Play for free and win big.</w:t>
       </w:r>
     </w:p>
     <w:p>
@@ -406,9 +394,18 @@
       <w:r/>
       <w:r>
         <w:rPr>
+          <w:b/>
+        </w:rPr>
+        <w:t>Play Creature from the Black Lagoon for Free - Review</w:t>
+      </w:r>
+    </w:p>
+    <w:p>
+      <w:r/>
+      <w:r>
+        <w:rPr>
           <w:i/>
         </w:rPr>
-        <w:t>Prompt: Create a cartoon-style image featuring a happy Maya warrior with glasses for the game "Creature from the Black Lagoon". Requirements: The image should feature the Maya warrior as the protagonist, potentially holding a harpoon to represent the bonus feature of the game where players can hit the monster with a harpoon. The warrior should have a happy and confident expression. The background could include elements from the game, such as foliage and trees, to tie it into the overall theme. The image should be bright and colorful, with attention paid to detail and texture.</w:t>
+        <w:t>Experience the immersive gameplay and interactive features of Creature from the Black Lagoon slot game. Play for free and win big.</w:t>
       </w:r>
     </w:p>
     <w:sectPr>

--- a/game_reviews/translations/creature-from-the-black-lagoon (Version 1).docx
+++ b/game_reviews/translations/creature-from-the-black-lagoon (Version 1).docx
@@ -8,6 +8,18 @@
       </w:pPr>
       <w:r>
         <w:t>Play Creature from the Black Lagoon for Free - Review</w:t>
+      </w:r>
+    </w:p>
+    <w:p>
+      <w:r/>
+      <w:r>
+        <w:rPr>
+          <w:b/>
+        </w:rPr>
+        <w:t>Meta description</w:t>
+      </w:r>
+      <w:r>
+        <w:t>: Experience the immersive gameplay and interactive features of Creature from the Black Lagoon slot game. Play for free and win big.</w:t>
       </w:r>
     </w:p>
     <w:p>
@@ -394,18 +406,9 @@
       <w:r/>
       <w:r>
         <w:rPr>
-          <w:b/>
-        </w:rPr>
-        <w:t>Play Creature from the Black Lagoon for Free - Review</w:t>
-      </w:r>
-    </w:p>
-    <w:p>
-      <w:r/>
-      <w:r>
-        <w:rPr>
           <w:i/>
         </w:rPr>
-        <w:t>Experience the immersive gameplay and interactive features of Creature from the Black Lagoon slot game. Play for free and win big.</w:t>
+        <w:t>Prompt: Create a cartoon-style image featuring a happy Maya warrior with glasses for the game "Creature from the Black Lagoon". Requirements: The image should feature the Maya warrior as the protagonist, potentially holding a harpoon to represent the bonus feature of the game where players can hit the monster with a harpoon. The warrior should have a happy and confident expression. The background could include elements from the game, such as foliage and trees, to tie it into the overall theme. The image should be bright and colorful, with attention paid to detail and texture.</w:t>
       </w:r>
     </w:p>
     <w:sectPr>
